--- a/week 1/git komutlari/git.docx
+++ b/week 1/git komutlari/git.docx
@@ -6,10 +6,681 @@
       <w:pPr>
         <w:rPr>
           <w:color w:val="FF0000"/>
-          <w:lang w:val="de-DE"/>
-        </w:rPr>
-      </w:pPr>
-      <w:proofErr w:type="spellStart"/>
+          <w:lang w:val="en-GB"/>
+        </w:rPr>
+      </w:pPr>
+      <w:r>
+        <w:rPr>
+          <w:lang w:val="en-GB"/>
+        </w:rPr>
+        <w:t xml:space="preserve">git clone </w:t>
+      </w:r>
+      <w:proofErr w:type="spellStart"/>
+      <w:r>
+        <w:rPr>
+          <w:color w:val="FF0000"/>
+          <w:lang w:val="en-GB"/>
+        </w:rPr>
+        <w:t>adres</w:t>
+      </w:r>
+      <w:proofErr w:type="spellEnd"/>
+    </w:p>
+    <w:p>
+      <w:pPr>
+        <w:rPr>
+          <w:lang w:val="en-GB"/>
+        </w:rPr>
+      </w:pPr>
+      <w:r>
+        <w:rPr>
+          <w:lang w:val="en-GB"/>
+        </w:rPr>
+        <w:t xml:space="preserve">git cd </w:t>
+      </w:r>
+      <w:r>
+        <w:rPr>
+          <w:color w:val="C00000"/>
+          <w:lang w:val="en-GB"/>
+        </w:rPr>
+        <w:t xml:space="preserve">repository </w:t>
+      </w:r>
+      <w:proofErr w:type="spellStart"/>
+      <w:r>
+        <w:rPr>
+          <w:color w:val="C00000"/>
+          <w:lang w:val="en-GB"/>
+        </w:rPr>
+        <w:t>adi</w:t>
+      </w:r>
+      <w:proofErr w:type="spellEnd"/>
+      <w:r>
+        <w:rPr>
+          <w:color w:val="C00000"/>
+          <w:lang w:val="en-GB"/>
+        </w:rPr>
+        <w:t xml:space="preserve"> </w:t>
+      </w:r>
+      <w:r>
+        <w:rPr>
+          <w:lang w:val="en-GB"/>
+        </w:rPr>
+        <w:t>/</w:t>
+      </w:r>
+    </w:p>
+    <w:p>
+      <w:pPr>
+        <w:rPr>
+          <w:lang w:val="en-GB"/>
+        </w:rPr>
+      </w:pPr>
+      <w:r>
+        <w:rPr>
+          <w:lang w:val="en-GB"/>
+        </w:rPr>
+        <w:t>git checkout m</w:t>
+      </w:r>
+      <w:r>
+        <w:rPr>
+          <w:lang w:val="en-GB"/>
+        </w:rPr>
+        <w:t xml:space="preserve">ain    </w:t>
+      </w:r>
+      <w:r>
+        <w:rPr>
+          <w:rFonts w:cstheme="minorHAnsi"/>
+          <w:lang w:val="en-GB"/>
+        </w:rPr>
+        <w:t xml:space="preserve">↔ main branch e </w:t>
+      </w:r>
+      <w:proofErr w:type="spellStart"/>
+      <w:r>
+        <w:rPr>
+          <w:rFonts w:cstheme="minorHAnsi"/>
+          <w:lang w:val="en-GB"/>
+        </w:rPr>
+        <w:t>gecis</w:t>
+      </w:r>
+      <w:proofErr w:type="spellEnd"/>
+      <w:r>
+        <w:rPr>
+          <w:rFonts w:cstheme="minorHAnsi"/>
+          <w:lang w:val="en-GB"/>
+        </w:rPr>
+        <w:t xml:space="preserve"> yap</w:t>
+      </w:r>
+    </w:p>
+    <w:p>
+      <w:pPr>
+        <w:rPr>
+          <w:lang w:val="en-GB"/>
+        </w:rPr>
+      </w:pPr>
+      <w:r>
+        <w:rPr>
+          <w:lang w:val="en-GB"/>
+        </w:rPr>
+        <w:t xml:space="preserve">git checkout -b </w:t>
+      </w:r>
+      <w:r>
+        <w:rPr>
+          <w:lang w:val="en-GB"/>
+        </w:rPr>
+        <w:t xml:space="preserve">new       </w:t>
+      </w:r>
+      <w:r>
+        <w:rPr>
+          <w:rFonts w:cstheme="minorHAnsi"/>
+          <w:lang w:val="en-GB"/>
+        </w:rPr>
+        <w:t xml:space="preserve">↔    new </w:t>
+      </w:r>
+      <w:proofErr w:type="spellStart"/>
+      <w:r>
+        <w:rPr>
+          <w:rFonts w:cstheme="minorHAnsi"/>
+          <w:lang w:val="en-GB"/>
+        </w:rPr>
+        <w:t>adli</w:t>
+      </w:r>
+      <w:proofErr w:type="spellEnd"/>
+      <w:r>
+        <w:rPr>
+          <w:rFonts w:cstheme="minorHAnsi"/>
+          <w:lang w:val="en-GB"/>
+        </w:rPr>
+        <w:t xml:space="preserve"> branch ac </w:t>
+      </w:r>
+      <w:proofErr w:type="spellStart"/>
+      <w:r>
+        <w:rPr>
+          <w:rFonts w:cstheme="minorHAnsi"/>
+          <w:lang w:val="en-GB"/>
+        </w:rPr>
+        <w:t>ve</w:t>
+      </w:r>
+      <w:proofErr w:type="spellEnd"/>
+      <w:r>
+        <w:rPr>
+          <w:rFonts w:cstheme="minorHAnsi"/>
+          <w:lang w:val="en-GB"/>
+        </w:rPr>
+        <w:t xml:space="preserve"> </w:t>
+      </w:r>
+      <w:proofErr w:type="spellStart"/>
+      <w:r>
+        <w:rPr>
+          <w:rFonts w:cstheme="minorHAnsi"/>
+          <w:lang w:val="en-GB"/>
+        </w:rPr>
+        <w:t>gec</w:t>
+      </w:r>
+      <w:proofErr w:type="spellEnd"/>
+    </w:p>
+    <w:p>
+      <w:pPr>
+        <w:rPr>
+          <w:lang w:val="en-GB"/>
+        </w:rPr>
+      </w:pPr>
+      <w:r>
+        <w:rPr>
+          <w:lang w:val="en-GB"/>
+        </w:rPr>
+        <w:t xml:space="preserve">git </w:t>
+      </w:r>
+      <w:proofErr w:type="gramStart"/>
+      <w:r>
+        <w:rPr>
+          <w:lang w:val="en-GB"/>
+        </w:rPr>
+        <w:t>add .</w:t>
+      </w:r>
+      <w:proofErr w:type="gramEnd"/>
+    </w:p>
+    <w:p>
+      <w:pPr>
+        <w:rPr>
+          <w:lang w:val="en-GB"/>
+        </w:rPr>
+      </w:pPr>
+      <w:r>
+        <w:rPr>
+          <w:lang w:val="en-GB"/>
+        </w:rPr>
+        <w:t>git commit -</w:t>
+      </w:r>
+      <w:proofErr w:type="gramStart"/>
+      <w:r>
+        <w:rPr>
+          <w:lang w:val="en-GB"/>
+        </w:rPr>
+        <w:t xml:space="preserve">m“  </w:t>
+      </w:r>
+      <w:proofErr w:type="gramEnd"/>
+      <w:r>
+        <w:rPr>
+          <w:lang w:val="en-GB"/>
+        </w:rPr>
+        <w:t xml:space="preserve">  “</w:t>
+      </w:r>
+    </w:p>
+    <w:p>
+      <w:pPr>
+        <w:rPr>
+          <w:lang w:val="en-GB"/>
+        </w:rPr>
+      </w:pPr>
+      <w:r>
+        <w:rPr>
+          <w:lang w:val="en-GB"/>
+        </w:rPr>
+        <w:t xml:space="preserve">git branch </w:t>
+      </w:r>
+      <w:proofErr w:type="spellStart"/>
+      <w:r>
+        <w:rPr>
+          <w:color w:val="FF0000"/>
+          <w:lang w:val="en-GB"/>
+        </w:rPr>
+        <w:t>yeni</w:t>
+      </w:r>
+      <w:proofErr w:type="spellEnd"/>
+      <w:r>
+        <w:rPr>
+          <w:color w:val="FF0000"/>
+          <w:lang w:val="en-GB"/>
+        </w:rPr>
+        <w:t xml:space="preserve"> </w:t>
+      </w:r>
+      <w:proofErr w:type="spellStart"/>
+      <w:r>
+        <w:rPr>
+          <w:color w:val="FF0000"/>
+          <w:lang w:val="en-GB"/>
+        </w:rPr>
+        <w:t>ad</w:t>
+      </w:r>
+      <w:proofErr w:type="spellEnd"/>
+      <w:r>
+        <w:rPr>
+          <w:lang w:val="en-GB"/>
+        </w:rPr>
+        <w:t xml:space="preserve">  </w:t>
+      </w:r>
+      <w:r>
+        <w:rPr>
+          <w:lang w:val="en-GB"/>
+        </w:rPr>
+        <w:t xml:space="preserve">        </w:t>
+      </w:r>
+      <w:r>
+        <w:rPr>
+          <w:rFonts w:cstheme="minorHAnsi"/>
+          <w:lang w:val="en-GB"/>
+        </w:rPr>
+        <w:t xml:space="preserve">↔     </w:t>
+      </w:r>
+      <w:proofErr w:type="spellStart"/>
+      <w:r>
+        <w:rPr>
+          <w:rFonts w:cstheme="minorHAnsi"/>
+          <w:lang w:val="en-GB"/>
+        </w:rPr>
+        <w:t>yeni</w:t>
+      </w:r>
+      <w:proofErr w:type="spellEnd"/>
+      <w:r>
+        <w:rPr>
+          <w:rFonts w:cstheme="minorHAnsi"/>
+          <w:lang w:val="en-GB"/>
+        </w:rPr>
+        <w:t xml:space="preserve"> </w:t>
+      </w:r>
+      <w:proofErr w:type="spellStart"/>
+      <w:r>
+        <w:rPr>
+          <w:rFonts w:cstheme="minorHAnsi"/>
+          <w:lang w:val="en-GB"/>
+        </w:rPr>
+        <w:t>ad</w:t>
+      </w:r>
+      <w:proofErr w:type="spellEnd"/>
+      <w:r>
+        <w:rPr>
+          <w:rFonts w:cstheme="minorHAnsi"/>
+          <w:lang w:val="en-GB"/>
+        </w:rPr>
+        <w:t xml:space="preserve"> </w:t>
+      </w:r>
+      <w:proofErr w:type="spellStart"/>
+      <w:r>
+        <w:rPr>
+          <w:rFonts w:cstheme="minorHAnsi"/>
+          <w:lang w:val="en-GB"/>
+        </w:rPr>
+        <w:t>adinda</w:t>
+      </w:r>
+      <w:proofErr w:type="spellEnd"/>
+      <w:r>
+        <w:rPr>
+          <w:rFonts w:cstheme="minorHAnsi"/>
+          <w:lang w:val="en-GB"/>
+        </w:rPr>
+        <w:t xml:space="preserve"> branch </w:t>
+      </w:r>
+      <w:proofErr w:type="spellStart"/>
+      <w:r>
+        <w:rPr>
+          <w:rFonts w:cstheme="minorHAnsi"/>
+          <w:lang w:val="en-GB"/>
+        </w:rPr>
+        <w:t>acar</w:t>
+      </w:r>
+      <w:proofErr w:type="spellEnd"/>
+    </w:p>
+    <w:p>
+      <w:pPr>
+        <w:rPr>
+          <w:lang w:val="en-GB"/>
+        </w:rPr>
+      </w:pPr>
+      <w:r>
+        <w:rPr>
+          <w:lang w:val="en-GB"/>
+        </w:rPr>
+        <w:t xml:space="preserve">git merge new </w:t>
+      </w:r>
+      <w:r>
+        <w:rPr>
+          <w:lang w:val="en-GB"/>
+        </w:rPr>
+        <w:t xml:space="preserve">             </w:t>
+      </w:r>
+      <w:r>
+        <w:rPr>
+          <w:rFonts w:cstheme="minorHAnsi"/>
+          <w:lang w:val="en-GB"/>
+        </w:rPr>
+        <w:t xml:space="preserve">↔    new </w:t>
+      </w:r>
+      <w:proofErr w:type="spellStart"/>
+      <w:r>
+        <w:rPr>
+          <w:rFonts w:cstheme="minorHAnsi"/>
+          <w:lang w:val="en-GB"/>
+        </w:rPr>
+        <w:t>dekileri</w:t>
+      </w:r>
+      <w:proofErr w:type="spellEnd"/>
+      <w:r>
+        <w:rPr>
+          <w:rFonts w:cstheme="minorHAnsi"/>
+          <w:lang w:val="en-GB"/>
+        </w:rPr>
+        <w:t xml:space="preserve"> </w:t>
+      </w:r>
+      <w:proofErr w:type="spellStart"/>
+      <w:r>
+        <w:rPr>
+          <w:rFonts w:cstheme="minorHAnsi"/>
+          <w:lang w:val="en-GB"/>
+        </w:rPr>
+        <w:t>maine</w:t>
+      </w:r>
+      <w:proofErr w:type="spellEnd"/>
+      <w:r>
+        <w:rPr>
+          <w:rFonts w:cstheme="minorHAnsi"/>
+          <w:lang w:val="en-GB"/>
+        </w:rPr>
+        <w:t xml:space="preserve"> </w:t>
+      </w:r>
+      <w:proofErr w:type="spellStart"/>
+      <w:r>
+        <w:rPr>
+          <w:rFonts w:cstheme="minorHAnsi"/>
+          <w:lang w:val="en-GB"/>
+        </w:rPr>
+        <w:t>gonderir</w:t>
+      </w:r>
+      <w:proofErr w:type="spellEnd"/>
+    </w:p>
+    <w:p>
+      <w:pPr>
+        <w:rPr>
+          <w:lang w:val="en-GB"/>
+        </w:rPr>
+      </w:pPr>
+      <w:r>
+        <w:rPr>
+          <w:lang w:val="en-GB"/>
+        </w:rPr>
+        <w:t xml:space="preserve">git branch -d </w:t>
+      </w:r>
+      <w:r>
+        <w:rPr>
+          <w:color w:val="FF0000"/>
+          <w:lang w:val="en-GB"/>
+        </w:rPr>
+        <w:t xml:space="preserve">branch </w:t>
+      </w:r>
+      <w:proofErr w:type="spellStart"/>
+      <w:r>
+        <w:rPr>
+          <w:color w:val="FF0000"/>
+          <w:lang w:val="en-GB"/>
+        </w:rPr>
+        <w:t>adi</w:t>
+      </w:r>
+      <w:proofErr w:type="spellEnd"/>
+      <w:r>
+        <w:rPr>
+          <w:color w:val="FF0000"/>
+          <w:lang w:val="en-GB"/>
+        </w:rPr>
+        <w:t xml:space="preserve">       </w:t>
+      </w:r>
+      <w:r>
+        <w:rPr>
+          <w:rFonts w:cstheme="minorHAnsi"/>
+          <w:lang w:val="en-GB"/>
+        </w:rPr>
+        <w:t xml:space="preserve">↔    </w:t>
+      </w:r>
+      <w:proofErr w:type="spellStart"/>
+      <w:r>
+        <w:rPr>
+          <w:rFonts w:cstheme="minorHAnsi"/>
+          <w:lang w:val="en-GB"/>
+        </w:rPr>
+        <w:t>branc</w:t>
+      </w:r>
+      <w:proofErr w:type="spellEnd"/>
+      <w:r>
+        <w:rPr>
+          <w:rFonts w:cstheme="minorHAnsi"/>
+          <w:lang w:val="en-GB"/>
+        </w:rPr>
+        <w:t xml:space="preserve"> I </w:t>
+      </w:r>
+      <w:proofErr w:type="spellStart"/>
+      <w:r>
+        <w:rPr>
+          <w:rFonts w:cstheme="minorHAnsi"/>
+          <w:lang w:val="en-GB"/>
+        </w:rPr>
+        <w:t>siler</w:t>
+      </w:r>
+      <w:proofErr w:type="spellEnd"/>
+    </w:p>
+    <w:p>
+      <w:pPr>
+        <w:rPr>
+          <w:lang w:val="en-GB"/>
+        </w:rPr>
+      </w:pPr>
+      <w:r>
+        <w:rPr>
+          <w:lang w:val="en-GB"/>
+        </w:rPr>
+        <w:t xml:space="preserve">git pull                 </w:t>
+      </w:r>
+      <w:r>
+        <w:rPr>
+          <w:rFonts w:cstheme="minorHAnsi"/>
+          <w:lang w:val="en-GB"/>
+        </w:rPr>
+        <w:t xml:space="preserve">↔     </w:t>
+      </w:r>
+      <w:proofErr w:type="spellStart"/>
+      <w:r>
+        <w:rPr>
+          <w:rFonts w:cstheme="minorHAnsi"/>
+          <w:lang w:val="en-GB"/>
+        </w:rPr>
+        <w:t>yapilan</w:t>
+      </w:r>
+      <w:proofErr w:type="spellEnd"/>
+      <w:r>
+        <w:rPr>
+          <w:rFonts w:cstheme="minorHAnsi"/>
+          <w:lang w:val="en-GB"/>
+        </w:rPr>
+        <w:t xml:space="preserve"> </w:t>
+      </w:r>
+      <w:proofErr w:type="spellStart"/>
+      <w:r>
+        <w:rPr>
+          <w:rFonts w:cstheme="minorHAnsi"/>
+          <w:lang w:val="en-GB"/>
+        </w:rPr>
+        <w:t>degisiklikleri</w:t>
+      </w:r>
+      <w:proofErr w:type="spellEnd"/>
+      <w:r>
+        <w:rPr>
+          <w:rFonts w:cstheme="minorHAnsi"/>
+          <w:lang w:val="en-GB"/>
+        </w:rPr>
+        <w:t xml:space="preserve"> </w:t>
+      </w:r>
+      <w:proofErr w:type="spellStart"/>
+      <w:r>
+        <w:rPr>
+          <w:rFonts w:cstheme="minorHAnsi"/>
+          <w:lang w:val="en-GB"/>
+        </w:rPr>
+        <w:t>alir</w:t>
+      </w:r>
+      <w:proofErr w:type="spellEnd"/>
+      <w:r>
+        <w:rPr>
+          <w:rFonts w:cstheme="minorHAnsi"/>
+          <w:lang w:val="en-GB"/>
+        </w:rPr>
+        <w:t xml:space="preserve"> </w:t>
+      </w:r>
+    </w:p>
+    <w:p>
+      <w:pPr>
+        <w:rPr>
+          <w:lang w:val="en-GB"/>
+        </w:rPr>
+      </w:pPr>
+    </w:p>
+    <w:p>
+      <w:pPr>
+        <w:rPr>
+          <w:lang w:val="en-GB"/>
+        </w:rPr>
+      </w:pPr>
+      <w:r>
+        <w:rPr>
+          <w:lang w:val="en-GB"/>
+        </w:rPr>
+        <w:t xml:space="preserve">git push -u origin main    </w:t>
+      </w:r>
+      <w:proofErr w:type="gramStart"/>
+      <w:r>
+        <w:rPr>
+          <w:rFonts w:cstheme="minorHAnsi"/>
+          <w:lang w:val="en-GB"/>
+        </w:rPr>
+        <w:t xml:space="preserve">↔  </w:t>
+      </w:r>
+      <w:proofErr w:type="spellStart"/>
+      <w:r>
+        <w:rPr>
+          <w:rFonts w:cstheme="minorHAnsi"/>
+          <w:lang w:val="en-GB"/>
+        </w:rPr>
+        <w:t>depoya</w:t>
+      </w:r>
+      <w:proofErr w:type="spellEnd"/>
+      <w:proofErr w:type="gramEnd"/>
+      <w:r>
+        <w:rPr>
+          <w:rFonts w:cstheme="minorHAnsi"/>
+          <w:lang w:val="en-GB"/>
+        </w:rPr>
+        <w:t xml:space="preserve"> </w:t>
+      </w:r>
+      <w:proofErr w:type="spellStart"/>
+      <w:r>
+        <w:rPr>
+          <w:rFonts w:cstheme="minorHAnsi"/>
+          <w:lang w:val="en-GB"/>
+        </w:rPr>
+        <w:t>yollar</w:t>
+      </w:r>
+      <w:proofErr w:type="spellEnd"/>
+      <w:r>
+        <w:rPr>
+          <w:rFonts w:cstheme="minorHAnsi"/>
+          <w:lang w:val="en-GB"/>
+        </w:rPr>
+        <w:t xml:space="preserve"> </w:t>
+      </w:r>
+    </w:p>
+    <w:p>
+      <w:pPr>
+        <w:rPr>
+          <w:lang w:val="en-GB"/>
+        </w:rPr>
+      </w:pPr>
+    </w:p>
+    <w:p>
+      <w:pPr>
+        <w:jc w:val="center"/>
+        <w:rPr>
+          <w:lang w:val="en-GB"/>
+        </w:rPr>
+      </w:pPr>
+      <w:r>
+        <w:rPr>
+          <w:lang w:val="en-GB"/>
+        </w:rPr>
+        <w:t>TAKIM</w:t>
+      </w:r>
+    </w:p>
+    <w:p>
+      <w:pPr>
+        <w:rPr>
+          <w:lang w:val="en-GB"/>
+        </w:rPr>
+      </w:pPr>
+      <w:proofErr w:type="spellStart"/>
+      <w:r>
+        <w:rPr>
+          <w:lang w:val="en-GB"/>
+        </w:rPr>
+        <w:t>Yeni</w:t>
+      </w:r>
+      <w:proofErr w:type="spellEnd"/>
+      <w:r>
+        <w:rPr>
+          <w:lang w:val="en-GB"/>
+        </w:rPr>
+        <w:t xml:space="preserve"> repository/ manage access/ mail </w:t>
+      </w:r>
+      <w:proofErr w:type="spellStart"/>
+      <w:r>
+        <w:rPr>
+          <w:lang w:val="en-GB"/>
+        </w:rPr>
+        <w:t>ile</w:t>
+      </w:r>
+      <w:proofErr w:type="spellEnd"/>
+      <w:r>
+        <w:rPr>
+          <w:lang w:val="en-GB"/>
+        </w:rPr>
+        <w:t xml:space="preserve"> </w:t>
+      </w:r>
+      <w:proofErr w:type="spellStart"/>
+      <w:r>
+        <w:rPr>
+          <w:lang w:val="en-GB"/>
+        </w:rPr>
+        <w:t>yetki</w:t>
+      </w:r>
+      <w:proofErr w:type="spellEnd"/>
+    </w:p>
+    <w:p>
+      <w:pPr>
+        <w:rPr>
+          <w:lang w:val="en-GB"/>
+        </w:rPr>
+      </w:pPr>
+    </w:p>
+    <w:p>
+      <w:pPr>
+        <w:rPr>
+          <w:lang w:val="de-DE"/>
+        </w:rPr>
+      </w:pPr>
+      <w:proofErr w:type="spellStart"/>
+      <w:proofErr w:type="gramStart"/>
       <w:r>
         <w:rPr>
           <w:lang w:val="de-DE"/>
@@ -21,7 +692,7 @@
         <w:rPr>
           <w:lang w:val="de-DE"/>
         </w:rPr>
-        <w:t xml:space="preserve"> </w:t>
+        <w:t xml:space="preserve">  </w:t>
       </w:r>
       <w:proofErr w:type="spellStart"/>
       <w:r>
@@ -31,16 +702,16 @@
         <w:t>clone</w:t>
       </w:r>
       <w:proofErr w:type="spellEnd"/>
-      <w:r>
-        <w:rPr>
-          <w:lang w:val="de-DE"/>
-        </w:rPr>
-        <w:t xml:space="preserve"> </w:t>
-      </w:r>
-      <w:proofErr w:type="spellStart"/>
-      <w:r>
-        <w:rPr>
-          <w:color w:val="FF0000"/>
+      <w:proofErr w:type="gramEnd"/>
+      <w:r>
+        <w:rPr>
+          <w:lang w:val="de-DE"/>
+        </w:rPr>
+        <w:t xml:space="preserve"> </w:t>
+      </w:r>
+      <w:proofErr w:type="spellStart"/>
+      <w:r>
+        <w:rPr>
           <w:lang w:val="de-DE"/>
         </w:rPr>
         <w:t>adres</w:t>
@@ -53,6 +724,61 @@
           <w:lang w:val="de-DE"/>
         </w:rPr>
       </w:pPr>
+      <w:r>
+        <w:rPr>
+          <w:lang w:val="de-DE"/>
+        </w:rPr>
+        <w:t xml:space="preserve">cd </w:t>
+      </w:r>
+      <w:proofErr w:type="spellStart"/>
+      <w:r>
+        <w:rPr>
+          <w:lang w:val="de-DE"/>
+        </w:rPr>
+        <w:t>klasor</w:t>
+      </w:r>
+      <w:proofErr w:type="spellEnd"/>
+      <w:r>
+        <w:rPr>
+          <w:lang w:val="de-DE"/>
+        </w:rPr>
+        <w:t xml:space="preserve"> </w:t>
+      </w:r>
+      <w:proofErr w:type="spellStart"/>
+      <w:r>
+        <w:rPr>
+          <w:lang w:val="de-DE"/>
+        </w:rPr>
+        <w:t>d</w:t>
+      </w:r>
+      <w:r>
+        <w:rPr>
+          <w:lang w:val="de-DE"/>
+        </w:rPr>
+        <w:t>osya</w:t>
+      </w:r>
+      <w:proofErr w:type="spellEnd"/>
+      <w:r>
+        <w:rPr>
+          <w:lang w:val="de-DE"/>
+        </w:rPr>
+        <w:t xml:space="preserve"> </w:t>
+      </w:r>
+      <w:proofErr w:type="spellStart"/>
+      <w:r>
+        <w:rPr>
+          <w:lang w:val="de-DE"/>
+        </w:rPr>
+        <w:t>adi</w:t>
+      </w:r>
+      <w:proofErr w:type="spellEnd"/>
+    </w:p>
+    <w:p>
+      <w:pPr>
+        <w:rPr>
+          <w:lang w:val="de-DE"/>
+        </w:rPr>
+      </w:pPr>
       <w:proofErr w:type="spellStart"/>
       <w:r>
         <w:rPr>
@@ -65,163 +791,238 @@
         <w:rPr>
           <w:lang w:val="de-DE"/>
         </w:rPr>
-        <w:t xml:space="preserve"> cd </w:t>
-      </w:r>
-      <w:proofErr w:type="spellStart"/>
-      <w:r>
-        <w:rPr>
-          <w:color w:val="C00000"/>
-          <w:lang w:val="de-DE"/>
-        </w:rPr>
-        <w:t>repository</w:t>
-      </w:r>
-      <w:proofErr w:type="spellEnd"/>
-      <w:r>
-        <w:rPr>
-          <w:color w:val="C00000"/>
-          <w:lang w:val="de-DE"/>
-        </w:rPr>
-        <w:t xml:space="preserve"> </w:t>
-      </w:r>
-      <w:proofErr w:type="spellStart"/>
-      <w:r>
-        <w:rPr>
-          <w:color w:val="C00000"/>
-          <w:lang w:val="de-DE"/>
-        </w:rPr>
-        <w:t>adi</w:t>
-      </w:r>
-      <w:proofErr w:type="spellEnd"/>
-      <w:r>
-        <w:rPr>
-          <w:color w:val="C00000"/>
-          <w:lang w:val="de-DE"/>
-        </w:rPr>
-        <w:t xml:space="preserve"> </w:t>
-      </w:r>
-      <w:r>
-        <w:rPr>
-          <w:lang w:val="de-DE"/>
-        </w:rPr>
-        <w:t>/</w:t>
-      </w:r>
-    </w:p>
-    <w:p>
-      <w:pPr>
-        <w:rPr>
-          <w:lang w:val="en-GB"/>
-        </w:rPr>
-      </w:pPr>
-      <w:r>
-        <w:rPr>
-          <w:lang w:val="en-GB"/>
-        </w:rPr>
-        <w:t>git checkout m</w:t>
-      </w:r>
-      <w:r>
-        <w:rPr>
-          <w:lang w:val="en-GB"/>
-        </w:rPr>
-        <w:t xml:space="preserve">ain    </w:t>
-      </w:r>
-      <w:r>
-        <w:rPr>
-          <w:rFonts w:cstheme="minorHAnsi"/>
-          <w:lang w:val="en-GB"/>
-        </w:rPr>
-        <w:t xml:space="preserve">↔ main branch e </w:t>
-      </w:r>
-      <w:proofErr w:type="spellStart"/>
-      <w:r>
-        <w:rPr>
-          <w:rFonts w:cstheme="minorHAnsi"/>
-          <w:lang w:val="en-GB"/>
-        </w:rPr>
-        <w:t>gecis</w:t>
-      </w:r>
-      <w:proofErr w:type="spellEnd"/>
-      <w:r>
-        <w:rPr>
-          <w:rFonts w:cstheme="minorHAnsi"/>
-          <w:lang w:val="en-GB"/>
-        </w:rPr>
-        <w:t xml:space="preserve"> yap</w:t>
-      </w:r>
-    </w:p>
-    <w:p>
-      <w:pPr>
-        <w:rPr>
-          <w:lang w:val="en-GB"/>
-        </w:rPr>
-      </w:pPr>
-      <w:r>
-        <w:rPr>
-          <w:lang w:val="en-GB"/>
-        </w:rPr>
-        <w:t xml:space="preserve">git checkout -b </w:t>
-      </w:r>
-      <w:r>
-        <w:rPr>
-          <w:lang w:val="en-GB"/>
-        </w:rPr>
-        <w:t xml:space="preserve">new    </w:t>
-      </w:r>
-      <w:r>
-        <w:rPr>
-          <w:lang w:val="en-GB"/>
-        </w:rPr>
-        <w:t xml:space="preserve">   </w:t>
-      </w:r>
-      <w:r>
-        <w:rPr>
-          <w:rFonts w:cstheme="minorHAnsi"/>
-          <w:lang w:val="en-GB"/>
-        </w:rPr>
-        <w:t>↔</w:t>
-      </w:r>
-      <w:r>
-        <w:rPr>
-          <w:rFonts w:cstheme="minorHAnsi"/>
-          <w:lang w:val="en-GB"/>
-        </w:rPr>
-        <w:t xml:space="preserve">    new </w:t>
-      </w:r>
-      <w:proofErr w:type="spellStart"/>
-      <w:r>
-        <w:rPr>
-          <w:rFonts w:cstheme="minorHAnsi"/>
-          <w:lang w:val="en-GB"/>
-        </w:rPr>
-        <w:t>adli</w:t>
-      </w:r>
-      <w:proofErr w:type="spellEnd"/>
-      <w:r>
-        <w:rPr>
-          <w:rFonts w:cstheme="minorHAnsi"/>
-          <w:lang w:val="en-GB"/>
-        </w:rPr>
-        <w:t xml:space="preserve"> branch ac </w:t>
-      </w:r>
-      <w:proofErr w:type="spellStart"/>
-      <w:r>
-        <w:rPr>
-          <w:rFonts w:cstheme="minorHAnsi"/>
-          <w:lang w:val="en-GB"/>
-        </w:rPr>
-        <w:t>ve</w:t>
-      </w:r>
-      <w:proofErr w:type="spellEnd"/>
-      <w:r>
-        <w:rPr>
-          <w:rFonts w:cstheme="minorHAnsi"/>
-          <w:lang w:val="en-GB"/>
-        </w:rPr>
-        <w:t xml:space="preserve"> </w:t>
-      </w:r>
-      <w:proofErr w:type="spellStart"/>
-      <w:r>
-        <w:rPr>
-          <w:rFonts w:cstheme="minorHAnsi"/>
+        <w:t xml:space="preserve"> </w:t>
+      </w:r>
+      <w:proofErr w:type="spellStart"/>
+      <w:r>
+        <w:rPr>
+          <w:lang w:val="de-DE"/>
+        </w:rPr>
+        <w:t>branch</w:t>
+      </w:r>
+      <w:proofErr w:type="spellEnd"/>
+      <w:r>
+        <w:rPr>
+          <w:lang w:val="de-DE"/>
+        </w:rPr>
+        <w:t xml:space="preserve"> </w:t>
+      </w:r>
+      <w:proofErr w:type="spellStart"/>
+      <w:r>
+        <w:rPr>
+          <w:lang w:val="de-DE"/>
+        </w:rPr>
+        <w:t>gul</w:t>
+      </w:r>
+      <w:proofErr w:type="spellEnd"/>
+    </w:p>
+    <w:p>
+      <w:pPr>
+        <w:rPr>
+          <w:lang w:val="de-DE"/>
+        </w:rPr>
+      </w:pPr>
+      <w:proofErr w:type="spellStart"/>
+      <w:r>
+        <w:rPr>
+          <w:lang w:val="de-DE"/>
+        </w:rPr>
+        <w:t>git</w:t>
+      </w:r>
+      <w:proofErr w:type="spellEnd"/>
+      <w:r>
+        <w:rPr>
+          <w:lang w:val="de-DE"/>
+        </w:rPr>
+        <w:t xml:space="preserve"> </w:t>
+      </w:r>
+      <w:proofErr w:type="spellStart"/>
+      <w:r>
+        <w:rPr>
+          <w:lang w:val="de-DE"/>
+        </w:rPr>
+        <w:t>checkout</w:t>
+      </w:r>
+      <w:proofErr w:type="spellEnd"/>
+      <w:r>
+        <w:rPr>
+          <w:lang w:val="de-DE"/>
+        </w:rPr>
+        <w:t xml:space="preserve"> -b </w:t>
+      </w:r>
+      <w:proofErr w:type="spellStart"/>
+      <w:r>
+        <w:rPr>
+          <w:lang w:val="de-DE"/>
+        </w:rPr>
+        <w:t>gul</w:t>
+      </w:r>
+      <w:proofErr w:type="spellEnd"/>
+    </w:p>
+    <w:p>
+      <w:pPr>
+        <w:rPr>
+          <w:lang w:val="de-DE"/>
+        </w:rPr>
+      </w:pPr>
+      <w:proofErr w:type="spellStart"/>
+      <w:r>
+        <w:rPr>
+          <w:lang w:val="de-DE"/>
+        </w:rPr>
+        <w:t>brancha</w:t>
+      </w:r>
+      <w:proofErr w:type="spellEnd"/>
+      <w:r>
+        <w:rPr>
+          <w:lang w:val="de-DE"/>
+        </w:rPr>
+        <w:t xml:space="preserve"> </w:t>
+      </w:r>
+      <w:proofErr w:type="spellStart"/>
+      <w:r>
+        <w:rPr>
+          <w:lang w:val="de-DE"/>
+        </w:rPr>
+        <w:t>dosya</w:t>
+      </w:r>
+      <w:proofErr w:type="spellEnd"/>
+      <w:r>
+        <w:rPr>
+          <w:lang w:val="de-DE"/>
+        </w:rPr>
+        <w:t xml:space="preserve"> ekle</w:t>
+      </w:r>
+    </w:p>
+    <w:p>
+      <w:pPr>
+        <w:rPr>
+          <w:lang w:val="de-DE"/>
+        </w:rPr>
+      </w:pPr>
+      <w:proofErr w:type="spellStart"/>
+      <w:r>
+        <w:rPr>
+          <w:lang w:val="de-DE"/>
+        </w:rPr>
+        <w:t>git</w:t>
+      </w:r>
+      <w:proofErr w:type="spellEnd"/>
+      <w:r>
+        <w:rPr>
+          <w:lang w:val="de-DE"/>
+        </w:rPr>
+        <w:t xml:space="preserve"> </w:t>
+      </w:r>
+      <w:proofErr w:type="spellStart"/>
+      <w:proofErr w:type="gramStart"/>
+      <w:r>
+        <w:rPr>
+          <w:lang w:val="de-DE"/>
+        </w:rPr>
+        <w:t>add</w:t>
+      </w:r>
+      <w:proofErr w:type="spellEnd"/>
+      <w:r>
+        <w:rPr>
+          <w:lang w:val="de-DE"/>
+        </w:rPr>
+        <w:t xml:space="preserve"> .</w:t>
+      </w:r>
+      <w:proofErr w:type="gramEnd"/>
+    </w:p>
+    <w:p>
+      <w:pPr>
+        <w:rPr>
+          <w:lang w:val="en-GB"/>
+        </w:rPr>
+      </w:pPr>
+      <w:r>
+        <w:rPr>
+          <w:lang w:val="en-GB"/>
+        </w:rPr>
+        <w:t>git commit -m “</w:t>
+      </w:r>
+      <w:proofErr w:type="gramStart"/>
+      <w:r>
+        <w:rPr>
+          <w:lang w:val="en-GB"/>
+        </w:rPr>
+        <w:t>commit“</w:t>
+      </w:r>
+      <w:proofErr w:type="gramEnd"/>
+    </w:p>
+    <w:p>
+      <w:pPr>
+        <w:rPr>
+          <w:lang w:val="en-GB"/>
+        </w:rPr>
+      </w:pPr>
+      <w:r>
+        <w:rPr>
+          <w:lang w:val="en-GB"/>
+        </w:rPr>
+        <w:t xml:space="preserve">git </w:t>
+      </w:r>
+      <w:proofErr w:type="gramStart"/>
+      <w:r>
+        <w:rPr>
+          <w:lang w:val="en-GB"/>
+        </w:rPr>
+        <w:t>p</w:t>
+      </w:r>
+      <w:r>
+        <w:rPr>
+          <w:lang w:val="en-GB"/>
+        </w:rPr>
+        <w:t>ull</w:t>
+      </w:r>
+      <w:proofErr w:type="gramEnd"/>
+    </w:p>
+    <w:p>
+      <w:pPr>
+        <w:rPr>
+          <w:lang w:val="en-GB"/>
+        </w:rPr>
+      </w:pPr>
+      <w:r>
+        <w:rPr>
+          <w:lang w:val="en-GB"/>
+        </w:rPr>
+        <w:t xml:space="preserve">git push origin </w:t>
+      </w:r>
+      <w:proofErr w:type="spellStart"/>
+      <w:r>
+        <w:rPr>
+          <w:lang w:val="en-GB"/>
+        </w:rPr>
+        <w:t>gul</w:t>
+      </w:r>
+      <w:proofErr w:type="spellEnd"/>
+    </w:p>
+    <w:p>
+      <w:pPr>
+        <w:rPr>
+          <w:lang w:val="en-GB"/>
+        </w:rPr>
+      </w:pPr>
+      <w:proofErr w:type="spellStart"/>
+      <w:r>
+        <w:rPr>
+          <w:lang w:val="en-GB"/>
+        </w:rPr>
+        <w:t>githup</w:t>
+      </w:r>
+      <w:proofErr w:type="spellEnd"/>
+      <w:r>
+        <w:rPr>
+          <w:lang w:val="en-GB"/>
+        </w:rPr>
+        <w:t xml:space="preserve"> a </w:t>
+      </w:r>
+      <w:proofErr w:type="spellStart"/>
+      <w:r>
+        <w:rPr>
           <w:lang w:val="en-GB"/>
         </w:rPr>
         <w:t>gec</w:t>
@@ -238,502 +1039,301 @@
         <w:rPr>
           <w:lang w:val="en-GB"/>
         </w:rPr>
-        <w:t xml:space="preserve">git </w:t>
+        <w:t>pull request/create pull request (</w:t>
+      </w:r>
+      <w:proofErr w:type="spellStart"/>
+      <w:r>
+        <w:rPr>
+          <w:lang w:val="en-GB"/>
+        </w:rPr>
+        <w:t>gondermis</w:t>
+      </w:r>
+      <w:proofErr w:type="spellEnd"/>
+      <w:r>
+        <w:rPr>
+          <w:lang w:val="en-GB"/>
+        </w:rPr>
+        <w:t xml:space="preserve"> </w:t>
+      </w:r>
+      <w:proofErr w:type="spellStart"/>
+      <w:r>
+        <w:rPr>
+          <w:lang w:val="en-GB"/>
+        </w:rPr>
+        <w:t>olduk</w:t>
+      </w:r>
+      <w:proofErr w:type="spellEnd"/>
+      <w:r>
+        <w:rPr>
+          <w:lang w:val="en-GB"/>
+        </w:rPr>
+        <w:t>)</w:t>
+      </w:r>
+    </w:p>
+    <w:p>
+      <w:pPr>
+        <w:rPr>
+          <w:lang w:val="en-GB"/>
+        </w:rPr>
+      </w:pPr>
+      <w:proofErr w:type="spellStart"/>
+      <w:r>
+        <w:rPr>
+          <w:lang w:val="en-GB"/>
+        </w:rPr>
+        <w:t>takim</w:t>
+      </w:r>
+      <w:proofErr w:type="spellEnd"/>
+      <w:r>
+        <w:rPr>
+          <w:lang w:val="en-GB"/>
+        </w:rPr>
+        <w:t xml:space="preserve"> </w:t>
+      </w:r>
+      <w:proofErr w:type="spellStart"/>
+      <w:r>
+        <w:rPr>
+          <w:lang w:val="en-GB"/>
+        </w:rPr>
+        <w:t>lideri</w:t>
+      </w:r>
+      <w:proofErr w:type="spellEnd"/>
+      <w:r>
+        <w:rPr>
+          <w:lang w:val="en-GB"/>
+        </w:rPr>
+        <w:t xml:space="preserve"> review change dan </w:t>
+      </w:r>
+      <w:proofErr w:type="spellStart"/>
+      <w:r>
+        <w:rPr>
+          <w:lang w:val="en-GB"/>
+        </w:rPr>
+        <w:t>karar</w:t>
+      </w:r>
+      <w:proofErr w:type="spellEnd"/>
+      <w:r>
+        <w:rPr>
+          <w:lang w:val="en-GB"/>
+        </w:rPr>
+        <w:t xml:space="preserve"> </w:t>
+      </w:r>
+      <w:proofErr w:type="spellStart"/>
+      <w:r>
+        <w:rPr>
+          <w:lang w:val="en-GB"/>
+        </w:rPr>
+        <w:t>verir</w:t>
+      </w:r>
+      <w:proofErr w:type="spellEnd"/>
+    </w:p>
+    <w:p>
+      <w:pPr>
+        <w:rPr>
+          <w:lang w:val="en-GB"/>
+        </w:rPr>
+      </w:pPr>
+      <w:r>
+        <w:rPr>
+          <w:lang w:val="en-GB"/>
+        </w:rPr>
+        <w:t>resolve confirm/mark as result/</w:t>
+      </w:r>
+      <w:proofErr w:type="spellStart"/>
+      <w:r>
+        <w:rPr>
+          <w:lang w:val="en-GB"/>
+        </w:rPr>
+        <w:t>commiting</w:t>
+      </w:r>
+      <w:proofErr w:type="spellEnd"/>
+      <w:r>
+        <w:rPr>
+          <w:lang w:val="en-GB"/>
+        </w:rPr>
+        <w:t xml:space="preserve"> merge/confirm merge</w:t>
+      </w:r>
+    </w:p>
+    <w:p>
+      <w:pPr>
+        <w:rPr>
+          <w:lang w:val="en-GB"/>
+        </w:rPr>
+      </w:pPr>
+      <w:r>
+        <w:rPr>
+          <w:lang w:val="en-GB"/>
+        </w:rPr>
+        <w:t>git checkout main</w:t>
+      </w:r>
+    </w:p>
+    <w:p>
+      <w:pPr>
+        <w:rPr>
+          <w:lang w:val="en-GB"/>
+        </w:rPr>
+      </w:pPr>
+      <w:r>
+        <w:rPr>
+          <w:lang w:val="en-GB"/>
+        </w:rPr>
+        <w:t xml:space="preserve">git remote -v </w:t>
+      </w:r>
+    </w:p>
+    <w:p>
+      <w:pPr>
+        <w:rPr>
+          <w:lang w:val="en-GB"/>
+        </w:rPr>
+      </w:pPr>
+      <w:r>
+        <w:rPr>
+          <w:lang w:val="en-GB"/>
+        </w:rPr>
+        <w:lastRenderedPageBreak/>
+        <w:t>git pull =git fetch +git merge</w:t>
+      </w:r>
+    </w:p>
+    <w:p>
+      <w:pPr>
+        <w:rPr>
+          <w:lang w:val="de-DE"/>
+        </w:rPr>
+      </w:pPr>
+      <w:proofErr w:type="spellStart"/>
+      <w:r>
+        <w:rPr>
+          <w:lang w:val="de-DE"/>
+        </w:rPr>
+        <w:t>git</w:t>
+      </w:r>
+      <w:proofErr w:type="spellEnd"/>
+      <w:r>
+        <w:rPr>
+          <w:lang w:val="de-DE"/>
+        </w:rPr>
+        <w:t xml:space="preserve"> log </w:t>
       </w:r>
       <w:proofErr w:type="gramStart"/>
       <w:r>
         <w:rPr>
-          <w:lang w:val="en-GB"/>
-        </w:rPr>
-        <w:t>add .</w:t>
-      </w:r>
+          <w:lang w:val="de-DE"/>
+        </w:rPr>
+        <w:t xml:space="preserve">   (</w:t>
+      </w:r>
+      <w:proofErr w:type="spellStart"/>
       <w:proofErr w:type="gramEnd"/>
-    </w:p>
-    <w:p>
-      <w:pPr>
-        <w:rPr>
-          <w:lang w:val="de-DE"/>
-        </w:rPr>
-      </w:pPr>
-      <w:proofErr w:type="spellStart"/>
-      <w:r>
-        <w:rPr>
-          <w:lang w:val="de-DE"/>
-        </w:rPr>
-        <w:t>git</w:t>
-      </w:r>
-      <w:proofErr w:type="spellEnd"/>
-      <w:r>
-        <w:rPr>
-          <w:lang w:val="de-DE"/>
-        </w:rPr>
-        <w:t xml:space="preserve"> </w:t>
-      </w:r>
-      <w:proofErr w:type="spellStart"/>
-      <w:r>
-        <w:rPr>
-          <w:lang w:val="de-DE"/>
-        </w:rPr>
-        <w:t>commit</w:t>
-      </w:r>
-      <w:proofErr w:type="spellEnd"/>
-      <w:r>
-        <w:rPr>
-          <w:lang w:val="de-DE"/>
-        </w:rPr>
-        <w:t xml:space="preserve"> -m“    “</w:t>
-      </w:r>
-    </w:p>
-    <w:p>
-      <w:pPr>
-        <w:rPr>
-          <w:lang w:val="en-GB"/>
-        </w:rPr>
-      </w:pPr>
-      <w:r>
-        <w:rPr>
-          <w:lang w:val="en-GB"/>
-        </w:rPr>
-        <w:t xml:space="preserve">git branch </w:t>
-      </w:r>
-      <w:proofErr w:type="spellStart"/>
-      <w:r>
-        <w:rPr>
-          <w:color w:val="FF0000"/>
-          <w:lang w:val="en-GB"/>
-        </w:rPr>
-        <w:t>yeni</w:t>
-      </w:r>
-      <w:proofErr w:type="spellEnd"/>
-      <w:r>
-        <w:rPr>
-          <w:color w:val="FF0000"/>
-          <w:lang w:val="en-GB"/>
-        </w:rPr>
-        <w:t xml:space="preserve"> ad</w:t>
-      </w:r>
-      <w:r>
-        <w:rPr>
-          <w:lang w:val="en-GB"/>
-        </w:rPr>
-        <w:t xml:space="preserve">  </w:t>
-      </w:r>
-      <w:r>
-        <w:rPr>
-          <w:lang w:val="en-GB"/>
-        </w:rPr>
-        <w:t xml:space="preserve">     </w:t>
-      </w:r>
-      <w:r>
-        <w:rPr>
-          <w:lang w:val="en-GB"/>
-        </w:rPr>
-        <w:t xml:space="preserve">   </w:t>
-      </w:r>
-      <w:r>
-        <w:rPr>
-          <w:rFonts w:cstheme="minorHAnsi"/>
-          <w:lang w:val="en-GB"/>
-        </w:rPr>
-        <w:t>↔</w:t>
-      </w:r>
-      <w:r>
-        <w:rPr>
-          <w:rFonts w:cstheme="minorHAnsi"/>
-          <w:lang w:val="en-GB"/>
-        </w:rPr>
-        <w:t xml:space="preserve">     </w:t>
-      </w:r>
-      <w:proofErr w:type="spellStart"/>
-      <w:r>
-        <w:rPr>
-          <w:rFonts w:cstheme="minorHAnsi"/>
-          <w:lang w:val="en-GB"/>
-        </w:rPr>
-        <w:t>yeni</w:t>
-      </w:r>
-      <w:proofErr w:type="spellEnd"/>
-      <w:r>
-        <w:rPr>
-          <w:rFonts w:cstheme="minorHAnsi"/>
-          <w:lang w:val="en-GB"/>
-        </w:rPr>
-        <w:t xml:space="preserve"> </w:t>
-      </w:r>
-      <w:proofErr w:type="spellStart"/>
-      <w:r>
-        <w:rPr>
-          <w:rFonts w:cstheme="minorHAnsi"/>
-          <w:lang w:val="en-GB"/>
-        </w:rPr>
-        <w:t>ad</w:t>
-      </w:r>
-      <w:proofErr w:type="spellEnd"/>
-      <w:r>
-        <w:rPr>
-          <w:rFonts w:cstheme="minorHAnsi"/>
-          <w:lang w:val="en-GB"/>
-        </w:rPr>
-        <w:t xml:space="preserve"> </w:t>
-      </w:r>
-      <w:proofErr w:type="spellStart"/>
-      <w:r>
-        <w:rPr>
-          <w:rFonts w:cstheme="minorHAnsi"/>
-          <w:lang w:val="en-GB"/>
-        </w:rPr>
-        <w:t>adinda</w:t>
-      </w:r>
-      <w:proofErr w:type="spellEnd"/>
-      <w:r>
-        <w:rPr>
-          <w:rFonts w:cstheme="minorHAnsi"/>
-          <w:lang w:val="en-GB"/>
-        </w:rPr>
-        <w:t xml:space="preserve"> branch </w:t>
-      </w:r>
-      <w:proofErr w:type="spellStart"/>
-      <w:r>
-        <w:rPr>
-          <w:rFonts w:cstheme="minorHAnsi"/>
-          <w:lang w:val="en-GB"/>
-        </w:rPr>
-        <w:t>acar</w:t>
-      </w:r>
-      <w:proofErr w:type="spellEnd"/>
-    </w:p>
-    <w:p>
-      <w:pPr>
-        <w:rPr>
-          <w:lang w:val="en-GB"/>
-        </w:rPr>
-      </w:pPr>
-      <w:r>
-        <w:rPr>
-          <w:lang w:val="en-GB"/>
-        </w:rPr>
-        <w:t xml:space="preserve">git merge new </w:t>
-      </w:r>
-      <w:r>
-        <w:rPr>
-          <w:lang w:val="en-GB"/>
-        </w:rPr>
-        <w:t xml:space="preserve">          </w:t>
-      </w:r>
-      <w:r>
-        <w:rPr>
-          <w:lang w:val="en-GB"/>
-        </w:rPr>
-        <w:t xml:space="preserve">   </w:t>
-      </w:r>
-      <w:r>
-        <w:rPr>
-          <w:rFonts w:cstheme="minorHAnsi"/>
-          <w:lang w:val="en-GB"/>
-        </w:rPr>
-        <w:t>↔</w:t>
-      </w:r>
-      <w:r>
-        <w:rPr>
-          <w:rFonts w:cstheme="minorHAnsi"/>
-          <w:lang w:val="en-GB"/>
-        </w:rPr>
-        <w:t xml:space="preserve">    new </w:t>
-      </w:r>
-      <w:proofErr w:type="spellStart"/>
-      <w:r>
-        <w:rPr>
-          <w:rFonts w:cstheme="minorHAnsi"/>
-          <w:lang w:val="en-GB"/>
-        </w:rPr>
-        <w:t>dekileri</w:t>
-      </w:r>
-      <w:proofErr w:type="spellEnd"/>
-      <w:r>
-        <w:rPr>
-          <w:rFonts w:cstheme="minorHAnsi"/>
-          <w:lang w:val="en-GB"/>
-        </w:rPr>
-        <w:t xml:space="preserve"> </w:t>
-      </w:r>
-      <w:proofErr w:type="spellStart"/>
-      <w:r>
-        <w:rPr>
-          <w:rFonts w:cstheme="minorHAnsi"/>
-          <w:lang w:val="en-GB"/>
-        </w:rPr>
-        <w:t>maine</w:t>
-      </w:r>
-      <w:proofErr w:type="spellEnd"/>
-      <w:r>
-        <w:rPr>
-          <w:rFonts w:cstheme="minorHAnsi"/>
-          <w:lang w:val="en-GB"/>
-        </w:rPr>
-        <w:t xml:space="preserve"> </w:t>
-      </w:r>
-      <w:proofErr w:type="spellStart"/>
-      <w:r>
-        <w:rPr>
-          <w:rFonts w:cstheme="minorHAnsi"/>
-          <w:lang w:val="en-GB"/>
-        </w:rPr>
-        <w:t>gonderir</w:t>
-      </w:r>
-      <w:proofErr w:type="spellEnd"/>
-    </w:p>
-    <w:p>
-      <w:pPr>
-        <w:rPr>
-          <w:lang w:val="en-GB"/>
-        </w:rPr>
-      </w:pPr>
-      <w:r>
-        <w:rPr>
-          <w:lang w:val="en-GB"/>
-        </w:rPr>
-        <w:t xml:space="preserve">git branch -d </w:t>
-      </w:r>
-      <w:r>
-        <w:rPr>
-          <w:color w:val="FF0000"/>
-          <w:lang w:val="en-GB"/>
-        </w:rPr>
-        <w:t xml:space="preserve">branch </w:t>
-      </w:r>
-      <w:proofErr w:type="spellStart"/>
-      <w:r>
-        <w:rPr>
-          <w:color w:val="FF0000"/>
-          <w:lang w:val="en-GB"/>
-        </w:rPr>
-        <w:t>adi</w:t>
-      </w:r>
-      <w:proofErr w:type="spellEnd"/>
-      <w:r>
-        <w:rPr>
-          <w:color w:val="FF0000"/>
-          <w:lang w:val="en-GB"/>
-        </w:rPr>
-        <w:t xml:space="preserve">    </w:t>
-      </w:r>
-      <w:r>
-        <w:rPr>
-          <w:color w:val="FF0000"/>
-          <w:lang w:val="en-GB"/>
-        </w:rPr>
-        <w:t xml:space="preserve">   </w:t>
-      </w:r>
-      <w:r>
-        <w:rPr>
-          <w:rFonts w:cstheme="minorHAnsi"/>
-          <w:lang w:val="en-GB"/>
-        </w:rPr>
-        <w:t>↔</w:t>
-      </w:r>
-      <w:r>
-        <w:rPr>
-          <w:rFonts w:cstheme="minorHAnsi"/>
-          <w:lang w:val="en-GB"/>
-        </w:rPr>
-        <w:t xml:space="preserve">    </w:t>
-      </w:r>
-      <w:proofErr w:type="spellStart"/>
-      <w:r>
-        <w:rPr>
-          <w:rFonts w:cstheme="minorHAnsi"/>
-          <w:lang w:val="en-GB"/>
-        </w:rPr>
-        <w:t>branc</w:t>
-      </w:r>
-      <w:proofErr w:type="spellEnd"/>
-      <w:r>
-        <w:rPr>
-          <w:rFonts w:cstheme="minorHAnsi"/>
-          <w:lang w:val="en-GB"/>
-        </w:rPr>
-        <w:t xml:space="preserve"> I </w:t>
-      </w:r>
-      <w:proofErr w:type="spellStart"/>
-      <w:r>
-        <w:rPr>
-          <w:rFonts w:cstheme="minorHAnsi"/>
-          <w:lang w:val="en-GB"/>
-        </w:rPr>
-        <w:t>siler</w:t>
-      </w:r>
-      <w:proofErr w:type="spellEnd"/>
-    </w:p>
-    <w:p>
-      <w:pPr>
-        <w:rPr>
-          <w:lang w:val="en-GB"/>
-        </w:rPr>
-      </w:pPr>
-      <w:r>
-        <w:rPr>
-          <w:lang w:val="en-GB"/>
-        </w:rPr>
-        <w:t xml:space="preserve">git pull              </w:t>
-      </w:r>
-      <w:r>
-        <w:rPr>
-          <w:lang w:val="en-GB"/>
-        </w:rPr>
-        <w:t xml:space="preserve">   </w:t>
-      </w:r>
-      <w:r>
-        <w:rPr>
-          <w:rFonts w:cstheme="minorHAnsi"/>
-          <w:lang w:val="en-GB"/>
-        </w:rPr>
-        <w:t>↔</w:t>
-      </w:r>
-      <w:r>
-        <w:rPr>
-          <w:rFonts w:cstheme="minorHAnsi"/>
-          <w:lang w:val="en-GB"/>
-        </w:rPr>
-        <w:t xml:space="preserve">     </w:t>
-      </w:r>
-      <w:proofErr w:type="spellStart"/>
-      <w:r>
-        <w:rPr>
-          <w:rFonts w:cstheme="minorHAnsi"/>
-          <w:lang w:val="en-GB"/>
-        </w:rPr>
-        <w:t>yapilan</w:t>
-      </w:r>
-      <w:proofErr w:type="spellEnd"/>
-      <w:r>
-        <w:rPr>
-          <w:rFonts w:cstheme="minorHAnsi"/>
-          <w:lang w:val="en-GB"/>
-        </w:rPr>
-        <w:t xml:space="preserve"> </w:t>
-      </w:r>
-      <w:proofErr w:type="spellStart"/>
-      <w:r>
-        <w:rPr>
-          <w:rFonts w:cstheme="minorHAnsi"/>
-          <w:lang w:val="en-GB"/>
-        </w:rPr>
-        <w:t>degisiklikleri</w:t>
-      </w:r>
-      <w:proofErr w:type="spellEnd"/>
-      <w:r>
-        <w:rPr>
-          <w:rFonts w:cstheme="minorHAnsi"/>
-          <w:lang w:val="en-GB"/>
-        </w:rPr>
-        <w:t xml:space="preserve"> </w:t>
-      </w:r>
-      <w:proofErr w:type="spellStart"/>
-      <w:r>
-        <w:rPr>
-          <w:rFonts w:cstheme="minorHAnsi"/>
-          <w:lang w:val="en-GB"/>
-        </w:rPr>
-        <w:t>alir</w:t>
-      </w:r>
-      <w:proofErr w:type="spellEnd"/>
-      <w:r>
-        <w:rPr>
-          <w:rFonts w:cstheme="minorHAnsi"/>
-          <w:lang w:val="en-GB"/>
-        </w:rPr>
-        <w:t xml:space="preserve"> </w:t>
+      <w:r>
+        <w:rPr>
+          <w:lang w:val="de-DE"/>
+        </w:rPr>
+        <w:t>tum</w:t>
+      </w:r>
+      <w:proofErr w:type="spellEnd"/>
+      <w:r>
+        <w:rPr>
+          <w:lang w:val="de-DE"/>
+        </w:rPr>
+        <w:t xml:space="preserve"> </w:t>
+      </w:r>
+      <w:proofErr w:type="spellStart"/>
+      <w:r>
+        <w:rPr>
+          <w:lang w:val="de-DE"/>
+        </w:rPr>
+        <w:t>commitleri</w:t>
+      </w:r>
+      <w:proofErr w:type="spellEnd"/>
+      <w:r>
+        <w:rPr>
+          <w:lang w:val="de-DE"/>
+        </w:rPr>
+        <w:t xml:space="preserve"> </w:t>
+      </w:r>
+      <w:proofErr w:type="spellStart"/>
+      <w:r>
+        <w:rPr>
+          <w:lang w:val="de-DE"/>
+        </w:rPr>
+        <w:t>gosterir</w:t>
+      </w:r>
+      <w:proofErr w:type="spellEnd"/>
+      <w:r>
+        <w:rPr>
+          <w:lang w:val="de-DE"/>
+        </w:rPr>
+        <w:t>)</w:t>
+      </w:r>
+    </w:p>
+    <w:p>
+      <w:pPr>
+        <w:rPr>
+          <w:lang w:val="en-GB"/>
+        </w:rPr>
+      </w:pPr>
+      <w:r>
+        <w:rPr>
+          <w:lang w:val="en-GB"/>
+        </w:rPr>
+        <w:t>git log –</w:t>
+      </w:r>
+      <w:proofErr w:type="spellStart"/>
+      <w:r>
+        <w:rPr>
+          <w:lang w:val="en-GB"/>
+        </w:rPr>
+        <w:t>oneline</w:t>
+      </w:r>
+      <w:proofErr w:type="spellEnd"/>
+    </w:p>
+    <w:p>
+      <w:pPr>
+        <w:rPr>
+          <w:lang w:val="en-GB"/>
+        </w:rPr>
+      </w:pPr>
+      <w:r>
+        <w:rPr>
+          <w:lang w:val="en-GB"/>
+        </w:rPr>
+        <w:t xml:space="preserve">git reset (commit hash </w:t>
+      </w:r>
+      <w:proofErr w:type="spellStart"/>
+      <w:r>
+        <w:rPr>
+          <w:lang w:val="en-GB"/>
+        </w:rPr>
+        <w:t>kodu</w:t>
+      </w:r>
+      <w:proofErr w:type="spellEnd"/>
+      <w:r>
+        <w:rPr>
+          <w:lang w:val="en-GB"/>
+        </w:rPr>
+        <w:t>)</w:t>
+      </w:r>
+      <w:r>
+        <w:rPr>
+          <w:lang w:val="en-GB"/>
+        </w:rPr>
+        <w:t xml:space="preserve">  (o </w:t>
+      </w:r>
+      <w:proofErr w:type="spellStart"/>
+      <w:r>
+        <w:rPr>
+          <w:lang w:val="en-GB"/>
+        </w:rPr>
+        <w:t>commite</w:t>
+      </w:r>
+      <w:proofErr w:type="spellEnd"/>
+      <w:r>
+        <w:rPr>
+          <w:lang w:val="en-GB"/>
+        </w:rPr>
+        <w:t xml:space="preserve"> doner)</w:t>
       </w:r>
       <w:bookmarkStart w:id="0" w:name="_GoBack"/>
       <w:bookmarkEnd w:id="0"/>
-    </w:p>
-    <w:p>
-      <w:pPr>
-        <w:rPr>
-          <w:lang w:val="en-GB"/>
-        </w:rPr>
-      </w:pPr>
-    </w:p>
-    <w:p>
-      <w:pPr>
-        <w:rPr>
-          <w:lang w:val="en-GB"/>
-        </w:rPr>
-      </w:pPr>
-      <w:r>
-        <w:rPr>
-          <w:lang w:val="en-GB"/>
-        </w:rPr>
-        <w:t xml:space="preserve">git push -u origin main </w:t>
-      </w:r>
-      <w:r>
-        <w:rPr>
-          <w:lang w:val="en-GB"/>
-        </w:rPr>
-        <w:t xml:space="preserve">   </w:t>
-      </w:r>
-      <w:proofErr w:type="gramStart"/>
-      <w:r>
-        <w:rPr>
-          <w:rFonts w:cstheme="minorHAnsi"/>
-          <w:lang w:val="en-GB"/>
-        </w:rPr>
-        <w:t>↔</w:t>
-      </w:r>
-      <w:r>
-        <w:rPr>
-          <w:rFonts w:cstheme="minorHAnsi"/>
-          <w:lang w:val="en-GB"/>
-        </w:rPr>
-        <w:t xml:space="preserve">  </w:t>
-      </w:r>
-      <w:proofErr w:type="spellStart"/>
-      <w:r>
-        <w:rPr>
-          <w:rFonts w:cstheme="minorHAnsi"/>
-          <w:lang w:val="en-GB"/>
-        </w:rPr>
-        <w:t>depoya</w:t>
-      </w:r>
-      <w:proofErr w:type="spellEnd"/>
-      <w:proofErr w:type="gramEnd"/>
-      <w:r>
-        <w:rPr>
-          <w:rFonts w:cstheme="minorHAnsi"/>
-          <w:lang w:val="en-GB"/>
-        </w:rPr>
-        <w:t xml:space="preserve"> </w:t>
-      </w:r>
-      <w:proofErr w:type="spellStart"/>
-      <w:r>
-        <w:rPr>
-          <w:rFonts w:cstheme="minorHAnsi"/>
-          <w:lang w:val="en-GB"/>
-        </w:rPr>
-        <w:t>yollar</w:t>
-      </w:r>
-      <w:proofErr w:type="spellEnd"/>
-      <w:r>
-        <w:rPr>
-          <w:rFonts w:cstheme="minorHAnsi"/>
-          <w:lang w:val="en-GB"/>
-        </w:rPr>
-        <w:t xml:space="preserve"> </w:t>
-      </w:r>
-    </w:p>
-    <w:p>
-      <w:pPr>
-        <w:rPr>
-          <w:lang w:val="en-GB"/>
-        </w:rPr>
-      </w:pPr>
-    </w:p>
-    <w:p>
-      <w:pPr>
-        <w:rPr>
-          <w:lang w:val="en-GB"/>
-        </w:rPr>
-      </w:pPr>
     </w:p>
     <w:sectPr>
       <w:pgSz w:w="11906" w:h="16838"/>
